--- a/Management/Minutes/2018/February/Meeting Minutes 06-02-18.docx
+++ b/Management/Minutes/2018/February/Meeting Minutes 06-02-18.docx
@@ -993,8 +993,6 @@
           <w:rFonts w:ascii="Times New Roman" w:hAnsi="Times New Roman" w:cs="Times New Roman"/>
         </w:rPr>
       </w:pPr>
-      <w:bookmarkStart w:id="0" w:name="_GoBack"/>
-      <w:bookmarkEnd w:id="0"/>
       <w:r>
         <w:rPr>
           <w:rFonts w:ascii="Times New Roman" w:hAnsi="Times New Roman" w:cs="Times New Roman"/>
@@ -1056,6 +1054,28 @@
           <w:rFonts w:ascii="Times New Roman" w:hAnsi="Times New Roman" w:cs="Times New Roman"/>
         </w:rPr>
       </w:pPr>
+    </w:p>
+    <w:p>
+      <w:pPr>
+        <w:rPr>
+          <w:rFonts w:ascii="Times New Roman" w:hAnsi="Times New Roman" w:cs="Times New Roman"/>
+        </w:rPr>
+      </w:pPr>
+      <w:r>
+        <w:rPr>
+          <w:rFonts w:ascii="Times New Roman" w:hAnsi="Times New Roman" w:cs="Times New Roman"/>
+        </w:rPr>
+        <w:t>Completed By: Thomas Simmons</w:t>
+      </w:r>
+    </w:p>
+    <w:p>
+      <w:pPr>
+        <w:rPr>
+          <w:rFonts w:ascii="Times New Roman" w:hAnsi="Times New Roman" w:cs="Times New Roman"/>
+        </w:rPr>
+      </w:pPr>
+      <w:bookmarkStart w:id="0" w:name="_GoBack"/>
+      <w:bookmarkEnd w:id="0"/>
     </w:p>
     <w:p/>
     <w:p>
@@ -3819,7 +3839,7 @@
 </file>
 
 <file path=customXml/itemProps1.xml><?xml version="1.0" encoding="utf-8"?>
-<ds:datastoreItem xmlns:ds="http://schemas.openxmlformats.org/officeDocument/2006/customXml" ds:itemID="{23EA0CC2-BFC4-4AE0-8175-979C3C2116ED}">
+<ds:datastoreItem xmlns:ds="http://schemas.openxmlformats.org/officeDocument/2006/customXml" ds:itemID="{FE246F81-FD9C-49F2-9BF7-868FB2D2AE4A}">
   <ds:schemaRefs>
     <ds:schemaRef ds:uri="http://schemas.openxmlformats.org/officeDocument/2006/bibliography"/>
   </ds:schemaRefs>
